--- a/.docx/КП_Шатров.А.А(32ИСПдо).docx
+++ b/.docx/КП_Шатров.А.А(32ИСПдо).docx
@@ -1,6 +1,6 @@
 
 <file path=word/document.xml><?xml version="1.0" encoding="utf-8"?>
-<w:document xmlns:wpc="http://schemas.microsoft.com/office/word/2010/wordprocessingCanvas" xmlns:cx="http://schemas.microsoft.com/office/drawing/2014/chartex" xmlns:cx1="http://schemas.microsoft.com/office/drawing/2015/9/8/chartex" xmlns:cx2="http://schemas.microsoft.com/office/drawing/2015/10/21/chartex" xmlns:cx3="http://schemas.microsoft.com/office/drawing/2016/5/9/chartex" xmlns:cx4="http://schemas.microsoft.com/office/drawing/2016/5/10/chartex" xmlns:cx5="http://schemas.microsoft.com/office/drawing/2016/5/11/chartex" xmlns:cx6="http://schemas.microsoft.com/office/drawing/2016/5/12/chartex" xmlns:cx7="http://schemas.microsoft.com/office/drawing/2016/5/13/chartex" xmlns:cx8="http://schemas.microsoft.com/office/drawing/2016/5/14/chartex" xmlns:mc="http://schemas.openxmlformats.org/markup-compatibility/2006" xmlns:aink="http://schemas.microsoft.com/office/drawing/2016/ink" xmlns:am3d="http://schemas.microsoft.com/office/drawing/2017/model3d" xmlns:o="urn:schemas-microsoft-com:office:office" xmlns:oel="http://schemas.microsoft.com/office/2019/extlst" xmlns:r="http://schemas.openxmlformats.org/officeDocument/2006/relationships" xmlns:m="http://schemas.openxmlformats.org/officeDocument/2006/math" xmlns:v="urn:schemas-microsoft-com:vml" xmlns:wp14="http://schemas.microsoft.com/office/word/2010/wordprocessingDrawing" xmlns:wp="http://schemas.openxmlformats.org/drawingml/2006/wordprocessingDrawing" xmlns:w10="urn:schemas-microsoft-com:office:word" xmlns:w="http://schemas.openxmlformats.org/wordprocessingml/2006/main" xmlns:w14="http://schemas.microsoft.com/office/word/2010/wordml" xmlns:w15="http://schemas.microsoft.com/office/word/2012/wordml" xmlns:w16cex="http://schemas.microsoft.com/office/word/2018/wordml/cex" xmlns:w16cid="http://schemas.microsoft.com/office/word/2016/wordml/cid" xmlns:w16="http://schemas.microsoft.com/office/word/2018/wordml" xmlns:w16du="http://schemas.microsoft.com/office/word/2023/wordml/word16du" xmlns:w16sdtdh="http://schemas.microsoft.com/office/word/2020/wordml/sdtdatahash" xmlns:w16sdtfl="http://schemas.microsoft.com/office/word/2024/wordml/sdtformatlock" xmlns:w16se="http://schemas.microsoft.com/office/word/2015/wordml/symex" xmlns:wpg="http://schemas.microsoft.com/office/word/2010/wordprocessingGroup" xmlns:wpi="http://schemas.microsoft.com/office/word/2010/wordprocessingInk" xmlns:wne="http://schemas.microsoft.com/office/word/2006/wordml" xmlns:wps="http://schemas.microsoft.com/office/word/2010/wordprocessingShape" mc:Ignorable="w14 w15 w16se w16cid w16 w16cex w16sdtdh w16sdtfl w16du wp14">
+<w:document xmlns:wpc="http://schemas.microsoft.com/office/word/2010/wordprocessingCanvas" xmlns:cx="http://schemas.microsoft.com/office/drawing/2014/chartex" xmlns:mc="http://schemas.openxmlformats.org/markup-compatibility/2006" xmlns:o="urn:schemas-microsoft-com:office:office" xmlns:r="http://schemas.openxmlformats.org/officeDocument/2006/relationships" xmlns:m="http://schemas.openxmlformats.org/officeDocument/2006/math" xmlns:v="urn:schemas-microsoft-com:vml" xmlns:wp14="http://schemas.microsoft.com/office/word/2010/wordprocessingDrawing" xmlns:wp="http://schemas.openxmlformats.org/drawingml/2006/wordprocessingDrawing" xmlns:w10="urn:schemas-microsoft-com:office:word" xmlns:w="http://schemas.openxmlformats.org/wordprocessingml/2006/main" xmlns:w14="http://schemas.microsoft.com/office/word/2010/wordml" xmlns:w15="http://schemas.microsoft.com/office/word/2012/wordml" xmlns:w16se="http://schemas.microsoft.com/office/word/2015/wordml/symex" xmlns:wpg="http://schemas.microsoft.com/office/word/2010/wordprocessingGroup" xmlns:wpi="http://schemas.microsoft.com/office/word/2010/wordprocessingInk" xmlns:wne="http://schemas.microsoft.com/office/word/2006/wordml" xmlns:wps="http://schemas.microsoft.com/office/word/2010/wordprocessingShape" mc:Ignorable="w14 w15 w16se wp14">
   <w:body>
     <w:p>
       <w:pPr>
@@ -1962,7 +1962,7 @@
               </wp:anchor>
             </w:drawing>
           </mc:Choice>
-          <mc:Fallback>
+          <mc:Fallback xmlns:cx1="http://schemas.microsoft.com/office/drawing/2015/9/8/chartex" xmlns:cx2="http://schemas.microsoft.com/office/drawing/2015/10/21/chartex" xmlns:cx3="http://schemas.microsoft.com/office/drawing/2016/5/9/chartex" xmlns:cx4="http://schemas.microsoft.com/office/drawing/2016/5/10/chartex" xmlns:cx5="http://schemas.microsoft.com/office/drawing/2016/5/11/chartex" xmlns:cx6="http://schemas.microsoft.com/office/drawing/2016/5/12/chartex" xmlns:cx7="http://schemas.microsoft.com/office/drawing/2016/5/13/chartex" xmlns:cx8="http://schemas.microsoft.com/office/drawing/2016/5/14/chartex" xmlns:aink="http://schemas.microsoft.com/office/drawing/2016/ink" xmlns:am3d="http://schemas.microsoft.com/office/drawing/2017/model3d" xmlns:oel="http://schemas.microsoft.com/office/2019/extlst" xmlns:w16cex="http://schemas.microsoft.com/office/word/2018/wordml/cex" xmlns:w16cid="http://schemas.microsoft.com/office/word/2016/wordml/cid" xmlns:w16="http://schemas.microsoft.com/office/word/2018/wordml" xmlns:w16du="http://schemas.microsoft.com/office/word/2023/wordml/word16du" xmlns:w16sdtdh="http://schemas.microsoft.com/office/word/2020/wordml/sdtdatahash" xmlns:w16sdtfl="http://schemas.microsoft.com/office/word/2024/wordml/sdtformatlock">
             <w:pict>
               <v:group w14:anchorId="4E6C1011" id="Группа 61" o:spid="_x0000_s1026" style="position:absolute;margin-left:63.2pt;margin-top:20.05pt;width:518.15pt;height:788.9pt;z-index:251663360;mso-position-horizontal-relative:page;mso-position-vertical-relative:page;mso-width-relative:margin;mso-height-relative:margin" coordorigin="20522" coordsize="65874,75600" o:gfxdata="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">
                 <v:group id="Группа 62" o:spid="_x0000_s1027" style="position:absolute;left:20522;width:65875;height:75600" coordorigin="1108,397" coordsize="10376,16046" o:gfxdata="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">
@@ -2009,7 +2009,7 @@
                                         <pic:cNvPicPr preferRelativeResize="0"/>
                                       </pic:nvPicPr>
                                       <pic:blipFill>
-                                        <a:blip r:embed="rId8">
+                                        <a:blip r:embed="rId9">
                                           <a:extLst>
                                             <a:ext uri="{28A0092B-C50C-407E-A947-70E740481C1C}">
                                               <a14:useLocalDpi xmlns:a14="http://schemas.microsoft.com/office/drawing/2010/main" val="0"/>
@@ -2850,7 +2850,7 @@
                                     <w:sz w:val="28"/>
                                     <w:u w:val="single"/>
                                   </w:rPr>
-                                  <w:t>Бузовкин Глеб Михайлович</w:t>
+                                  <w:t>Шатров Алексей Андреевич</w:t>
                                 </w:r>
                                 <w:r>
                                   <w:rPr>
@@ -2864,7 +2864,21 @@
                                     <w:sz w:val="28"/>
                                     <w:u w:val="single"/>
                                   </w:rPr>
-                                  <w:t>33ИСП</w:t>
+                                  <w:t>32</w:t>
+                                </w:r>
+                                <w:r>
+                                  <w:rPr>
+                                    <w:sz w:val="28"/>
+                                    <w:u w:val="single"/>
+                                  </w:rPr>
+                                  <w:t>ИСП</w:t>
+                                </w:r>
+                                <w:r>
+                                  <w:rPr>
+                                    <w:sz w:val="28"/>
+                                    <w:u w:val="single"/>
+                                  </w:rPr>
+                                  <w:t>(до)</w:t>
                                 </w:r>
                                 <w:r>
                                   <w:rPr>
@@ -3544,7 +3558,7 @@
           </mc:Choice>
           <mc:Fallback>
             <w:pict>
-              <v:group w14:anchorId="068E454E" id="Группа 15" o:spid="_x0000_s1036" style="position:absolute;margin-left:63.2pt;margin-top:17.8pt;width:518.15pt;height:788.9pt;z-index:251659264;mso-position-horizontal-relative:page;mso-position-vertical-relative:page;mso-width-relative:margin;mso-height-relative:margin" coordorigin="20522" coordsize="65874,75600" o:gfxdata="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">
+              <v:group w14:anchorId="068E454E" id="Группа 15" o:spid="_x0000_s1036" style="position:absolute;margin-left:63.2pt;margin-top:17.8pt;width:518.15pt;height:788.9pt;z-index:251659264;mso-position-horizontal-relative:page;mso-position-vertical-relative:page;mso-width-relative:margin;mso-height-relative:margin" coordorigin="20522" coordsize="65874,75600" o:gfxdata="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">
                 <v:group id="Группа 16" o:spid="_x0000_s1037" style="position:absolute;left:20522;width:65875;height:75600" coordorigin="1108,397" coordsize="10376,16046" o:gfxdata="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">
                   <v:rect id="Прямоугольник 17" o:spid="_x0000_s1038" style="position:absolute;left:1108;top:397;width:10375;height:16025;visibility:visible;mso-wrap-style:square;v-text-anchor:top" o:gfxdata="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" filled="f" stroked="f">
                     <v:textbox inset="2.53958mm,2.53958mm,2.53958mm,2.53958mm">
@@ -3584,7 +3598,7 @@
                                         <pic:cNvPicPr preferRelativeResize="0"/>
                                       </pic:nvPicPr>
                                       <pic:blipFill>
-                                        <a:blip r:embed="rId8">
+                                        <a:blip r:embed="rId9">
                                           <a:extLst>
                                             <a:ext uri="{28A0092B-C50C-407E-A947-70E740481C1C}">
                                               <a14:useLocalDpi xmlns:a14="http://schemas.microsoft.com/office/drawing/2010/main" val="0"/>
@@ -3682,7 +3696,7 @@
                               <w:sz w:val="28"/>
                               <w:u w:val="single"/>
                             </w:rPr>
-                            <w:t>Бузовкин Глеб Михайлович</w:t>
+                            <w:t>Шатров Алексей Андреевич</w:t>
                           </w:r>
                           <w:r>
                             <w:rPr>
@@ -3696,7 +3710,21 @@
                               <w:sz w:val="28"/>
                               <w:u w:val="single"/>
                             </w:rPr>
-                            <w:t>33ИСП</w:t>
+                            <w:t>32</w:t>
+                          </w:r>
+                          <w:r>
+                            <w:rPr>
+                              <w:sz w:val="28"/>
+                              <w:u w:val="single"/>
+                            </w:rPr>
+                            <w:t>ИСП</w:t>
+                          </w:r>
+                          <w:r>
+                            <w:rPr>
+                              <w:sz w:val="28"/>
+                              <w:u w:val="single"/>
+                            </w:rPr>
+                            <w:t>(до)</w:t>
                           </w:r>
                           <w:r>
                             <w:rPr>
@@ -4182,6 +4210,10 @@
                       </w:txbxContent>
                     </v:textbox>
                   </v:rect>
+                  <v:shapetype id="_x0000_t32" coordsize="21600,21600" o:spt="32" o:oned="t" path="m,l21600,21600e" filled="f">
+                    <v:path arrowok="t" fillok="f" o:connecttype="none"/>
+                    <o:lock v:ext="edit" shapetype="t"/>
+                  </v:shapetype>
                   <v:shape id="Прямая со стрелкой 19" o:spid="_x0000_s1040" type="#_x0000_t32" style="position:absolute;left:1113;top:15593;width:10359;height:1;visibility:visible;mso-wrap-style:square" o:connectortype="straight" o:gfxdata="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" strokeweight="2pt"/>
                   <v:shape id="Прямая со стрелкой 20" o:spid="_x0000_s1041" type="#_x0000_t32" style="position:absolute;left:10942;top:15600;width:2;height:834;visibility:visible;mso-wrap-style:square" o:connectortype="straight" o:gfxdata="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" strokeweight="2pt"/>
                   <v:shape id="Прямая со стрелкой 21" o:spid="_x0000_s1042" type="#_x0000_t32" style="position:absolute;left:10923;top:15878;width:556;height:1;visibility:visible;mso-wrap-style:square" o:connectortype="straight" o:gfxdata="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" strokeweight="1pt"/>
@@ -5224,7 +5256,7 @@
           </mc:Choice>
           <mc:Fallback>
             <w:pict>
-              <v:group w14:anchorId="3CB531D8" id="Группа 126" o:spid="_x0000_s1046" style="position:absolute;margin-left:63.2pt;margin-top:15pt;width:518.15pt;height:788.9pt;z-index:251657216;mso-position-horizontal-relative:page;mso-position-vertical-relative:page;mso-width-relative:margin;mso-height-relative:margin" coordorigin="20522" coordsize="65874,75600" o:gfxdata="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">
+              <v:group w14:anchorId="3CB531D8" id="Группа 126" o:spid="_x0000_s1046" style="position:absolute;margin-left:63.2pt;margin-top:15pt;width:518.15pt;height:788.9pt;z-index:251657216;mso-position-horizontal-relative:page;mso-position-vertical-relative:page;mso-width-relative:margin;mso-height-relative:margin" coordorigin="20522" coordsize="65874,75600" o:gfxdata="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">
                 <v:group id="Группа 115" o:spid="_x0000_s1047" style="position:absolute;left:20522;width:65875;height:75600" coordorigin="1108,397" coordsize="10376,16046" o:gfxdata="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">
                   <v:rect id="Прямоугольник 116" o:spid="_x0000_s1048" style="position:absolute;left:1108;top:397;width:10375;height:16025;visibility:visible;mso-wrap-style:square;v-text-anchor:middle" o:gfxdata="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" filled="f" stroked="f">
                     <v:textbox inset="2.53958mm,2.53958mm,2.53958mm,2.53958mm">
@@ -5909,6 +5941,10 @@
                       </w:txbxContent>
                     </v:textbox>
                   </v:rect>
+                  <v:shapetype id="_x0000_t32" coordsize="21600,21600" o:spt="32" o:oned="t" path="m,l21600,21600e" filled="f">
+                    <v:path arrowok="t" fillok="f" o:connecttype="none"/>
+                    <o:lock v:ext="edit" shapetype="t"/>
+                  </v:shapetype>
                   <v:shape id="Прямая со стрелкой 118" o:spid="_x0000_s1050" type="#_x0000_t32" style="position:absolute;left:1113;top:15593;width:10359;height:1;visibility:visible;mso-wrap-style:square" o:connectortype="straight" o:gfxdata="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" strokeweight="2pt"/>
                   <v:shape id="Прямая со стрелкой 119" o:spid="_x0000_s1051" type="#_x0000_t32" style="position:absolute;left:10942;top:15600;width:2;height:834;visibility:visible;mso-wrap-style:square" o:connectortype="straight" o:gfxdata="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" strokeweight="2pt"/>
                   <v:shape id="Прямая со стрелкой 120" o:spid="_x0000_s1052" type="#_x0000_t32" style="position:absolute;left:10923;top:15878;width:556;height:1;visibility:visible;mso-wrap-style:square" o:connectortype="straight" o:gfxdata="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" strokeweight="1pt"/>
@@ -6635,7 +6671,7 @@
               </wp:anchor>
             </w:drawing>
           </mc:Choice>
-          <mc:Fallback>
+          <mc:Fallback xmlns:cx1="http://schemas.microsoft.com/office/drawing/2015/9/8/chartex" xmlns:cx2="http://schemas.microsoft.com/office/drawing/2015/10/21/chartex" xmlns:cx3="http://schemas.microsoft.com/office/drawing/2016/5/9/chartex" xmlns:cx4="http://schemas.microsoft.com/office/drawing/2016/5/10/chartex" xmlns:cx5="http://schemas.microsoft.com/office/drawing/2016/5/11/chartex" xmlns:cx6="http://schemas.microsoft.com/office/drawing/2016/5/12/chartex" xmlns:cx7="http://schemas.microsoft.com/office/drawing/2016/5/13/chartex" xmlns:cx8="http://schemas.microsoft.com/office/drawing/2016/5/14/chartex" xmlns:aink="http://schemas.microsoft.com/office/drawing/2016/ink" xmlns:am3d="http://schemas.microsoft.com/office/drawing/2017/model3d" xmlns:oel="http://schemas.microsoft.com/office/2019/extlst" xmlns:w16cex="http://schemas.microsoft.com/office/word/2018/wordml/cex" xmlns:w16cid="http://schemas.microsoft.com/office/word/2016/wordml/cid" xmlns:w16="http://schemas.microsoft.com/office/word/2018/wordml" xmlns:w16du="http://schemas.microsoft.com/office/word/2023/wordml/word16du" xmlns:w16sdtdh="http://schemas.microsoft.com/office/word/2020/wordml/sdtdatahash" xmlns:w16sdtfl="http://schemas.microsoft.com/office/word/2024/wordml/sdtformatlock">
             <w:pict>
               <v:group w14:anchorId="30744BCB" id="Группа 51" o:spid="_x0000_s1056" style="position:absolute;margin-left:63.2pt;margin-top:15.25pt;width:518.15pt;height:788.9pt;z-index:251661312;mso-position-horizontal-relative:page;mso-position-vertical-relative:page;mso-width-relative:margin;mso-height-relative:margin" coordorigin="20522" coordsize="65874,75600" o:gfxdata="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">
                 <v:group id="Группа 52" o:spid="_x0000_s1057" style="position:absolute;left:20522;width:65875;height:75600" coordorigin="1108,397" coordsize="10376,16046" o:gfxdata="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">
@@ -7186,7 +7222,6 @@
                                     <w:tab w:val="left" w:pos="9179"/>
                                   </w:tabs>
                                   <w:ind w:left="682" w:right="-27"/>
-                                  <w:jc w:val="center"/>
                                   <w:rPr>
                                     <w:b/>
                                     <w:bCs/>
@@ -7348,7 +7383,19 @@
                                   <w:rPr>
                                     <w:sz w:val="28"/>
                                   </w:rPr>
-                                  <w:t>Целью работы является создание модуля, который автоматизирует ключевые процессы интернет-провайдера, обеспечивая надежное и удобное управление услугами. Результатом проекта станет прототип системы, демонстрирующий основные возможности автоматизации в сфере телекоммуникаций.</w:t>
+                                  <w:t>Целью работы является создание модуля, который автома</w:t>
+                                </w:r>
+                                <w:r>
+                                  <w:rPr>
+                                    <w:sz w:val="28"/>
+                                  </w:rPr>
+                                  <w:t>тизирует ключевые процессы интер</w:t>
+                                </w:r>
+                                <w:r>
+                                  <w:rPr>
+                                    <w:sz w:val="28"/>
+                                  </w:rPr>
+                                  <w:t>нет-провайдера, обеспечивая надежное и удобное управление услугами. Результатом проекта станет прототип системы, демонстрирующий основные возможности автоматизации в сфере телекоммуникаций.</w:t>
                                 </w:r>
                               </w:p>
                               <w:p>
@@ -7541,6 +7588,7 @@
                                   </w:rPr>
                                   <w:t>Тема курсового проекта:</w:t>
                                 </w:r>
+                                <w:bookmarkStart w:id="0" w:name="_GoBack"/>
                                 <w:r>
                                   <w:rPr>
                                     <w:color w:val="000000"/>
@@ -7559,6 +7607,7 @@
                                   </w:rPr>
                                   <w:t>телекоммуникационными услугами</w:t>
                                 </w:r>
+                                <w:bookmarkEnd w:id="0"/>
                               </w:p>
                             </w:txbxContent>
                           </wps:txbx>
@@ -7581,7 +7630,7 @@
           </mc:Choice>
           <mc:Fallback>
             <w:pict>
-              <v:group w14:anchorId="401AF36F" id="Группа 73" o:spid="_x0000_s1066" style="position:absolute;margin-left:63.2pt;margin-top:25.9pt;width:518.15pt;height:788.9pt;z-index:251665408;mso-position-horizontal-relative:page;mso-position-vertical-relative:page;mso-width-relative:margin;mso-height-relative:margin" coordorigin="20522" coordsize="65874,75600" o:gfxdata="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">
+              <v:group w14:anchorId="401AF36F" id="Группа 73" o:spid="_x0000_s1066" style="position:absolute;margin-left:63.2pt;margin-top:25.9pt;width:518.15pt;height:788.9pt;z-index:251665408;mso-position-horizontal-relative:page;mso-position-vertical-relative:page;mso-width-relative:margin;mso-height-relative:margin" coordorigin="20522" coordsize="65874,75600" o:gfxdata="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">
                 <v:group id="Группа 74" o:spid="_x0000_s1067" style="position:absolute;left:20522;width:65875;height:75600" coordorigin="1108,397" coordsize="10376,16046" o:gfxdata="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">
                   <v:rect id="Прямоугольник 75" o:spid="_x0000_s1068" style="position:absolute;left:1108;top:397;width:10375;height:16025;visibility:visible;mso-wrap-style:square;v-text-anchor:middle" o:gfxdata="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" filled="f" stroked="f">
                     <v:textbox inset="2.53958mm,2.53958mm,2.53958mm,2.53958mm">
@@ -7605,7 +7654,6 @@
                               <w:tab w:val="left" w:pos="9179"/>
                             </w:tabs>
                             <w:ind w:left="682" w:right="-27"/>
-                            <w:jc w:val="center"/>
                             <w:rPr>
                               <w:b/>
                               <w:bCs/>
@@ -7767,7 +7815,19 @@
                             <w:rPr>
                               <w:sz w:val="28"/>
                             </w:rPr>
-                            <w:t>Целью работы является создание модуля, который автоматизирует ключевые процессы интернет-провайдера, обеспечивая надежное и удобное управление услугами. Результатом проекта станет прототип системы, демонстрирующий основные возможности автоматизации в сфере телекоммуникаций.</w:t>
+                            <w:t>Целью работы является создание модуля, который автома</w:t>
+                          </w:r>
+                          <w:r>
+                            <w:rPr>
+                              <w:sz w:val="28"/>
+                            </w:rPr>
+                            <w:t>тизирует ключевые процессы интер</w:t>
+                          </w:r>
+                          <w:r>
+                            <w:rPr>
+                              <w:sz w:val="28"/>
+                            </w:rPr>
+                            <w:t>нет-провайдера, обеспечивая надежное и удобное управление услугами. Результатом проекта станет прототип системы, демонстрирующий основные возможности автоматизации в сфере телекоммуникаций.</w:t>
                           </w:r>
                         </w:p>
                         <w:p>
@@ -7837,6 +7897,7 @@
                             </w:rPr>
                             <w:t>Тема курсового проекта:</w:t>
                           </w:r>
+                          <w:bookmarkStart w:id="1" w:name="_GoBack"/>
                           <w:r>
                             <w:rPr>
                               <w:color w:val="000000"/>
@@ -7855,6 +7916,7 @@
                             </w:rPr>
                             <w:t>телекоммуникационными услугами</w:t>
                           </w:r>
+                          <w:bookmarkEnd w:id="1"/>
                         </w:p>
                       </w:txbxContent>
                     </v:textbox>
@@ -7993,7 +8055,6 @@
                                     <w:tab w:val="left" w:pos="9179"/>
                                   </w:tabs>
                                   <w:ind w:left="682" w:right="-27"/>
-                                  <w:jc w:val="center"/>
                                   <w:rPr>
                                     <w:b/>
                                     <w:bCs/>
@@ -8015,7 +8076,6 @@
                                   </w:tabs>
                                   <w:spacing w:line="360" w:lineRule="auto"/>
                                   <w:ind w:left="684" w:right="-28" w:firstLine="0"/>
-                                  <w:jc w:val="center"/>
                                   <w:rPr>
                                     <w:b/>
                                     <w:sz w:val="28"/>
@@ -8027,224 +8087,6 @@
                                     <w:sz w:val="28"/>
                                   </w:rPr>
                                   <w:t>Теоретические аспекты проектирования модуля информационной системы</w:t>
-                                </w:r>
-                              </w:p>
-                              <w:p>
-                                <w:pPr>
-                                  <w:pStyle w:val="a5"/>
-                                  <w:tabs>
-                                    <w:tab w:val="left" w:pos="993"/>
-                                  </w:tabs>
-                                  <w:spacing w:line="360" w:lineRule="auto"/>
-                                  <w:ind w:left="0" w:right="-28" w:firstLine="851"/>
-                                  <w:jc w:val="both"/>
-                                  <w:rPr>
-                                    <w:sz w:val="36"/>
-                                  </w:rPr>
-                                </w:pPr>
-                                <w:r>
-                                  <w:rPr>
-                                    <w:sz w:val="28"/>
-                                  </w:rPr>
-                                  <w:t>Я использовал методологию</w:t>
-                                </w:r>
-                                <w:r>
-                                  <w:rPr>
-                                    <w:sz w:val="28"/>
-                                  </w:rPr>
-                                  <w:t xml:space="preserve"> </w:t>
-                                </w:r>
-                                <w:r>
-                                  <w:rPr>
-                                    <w:sz w:val="28"/>
-                                  </w:rPr>
-                                  <w:t>известную</w:t>
-                                </w:r>
-                                <w:r>
-                                  <w:rPr>
-                                    <w:sz w:val="28"/>
-                                  </w:rPr>
-                                  <w:t>,</w:t>
-                                </w:r>
-                                <w:r>
-                                  <w:rPr>
-                                    <w:sz w:val="28"/>
-                                  </w:rPr>
-                                  <w:t xml:space="preserve"> </w:t>
-                                </w:r>
-                                <w:r>
-                                  <w:rPr>
-                                    <w:sz w:val="28"/>
-                                  </w:rPr>
-                                  <w:t xml:space="preserve">как </w:t>
-                                </w:r>
-                                <w:r>
-                                  <w:rPr>
-                                    <w:sz w:val="28"/>
-                                  </w:rPr>
-                                  <w:t xml:space="preserve">нотация IDEF0, </w:t>
-                                </w:r>
-                                <w:r>
-                                  <w:rPr>
-                                    <w:sz w:val="28"/>
-                                  </w:rPr>
-                                  <w:t xml:space="preserve">и выбрал я ее т.к она </w:t>
-                                </w:r>
-                                <w:r>
-                                  <w:rPr>
-                                    <w:sz w:val="28"/>
-                                  </w:rPr>
-                                  <w:t xml:space="preserve">использует формализованный процесс моделирования информационных систем и имеет следующие стадии: анализ, проектирование, реализация, </w:t>
-                                </w:r>
-                                <w:r>
-                                  <w:rPr>
-                                    <w:sz w:val="28"/>
-                                  </w:rPr>
-                                  <w:t>объединение</w:t>
-                                </w:r>
-                                <w:r>
-                                  <w:rPr>
-                                    <w:sz w:val="28"/>
-                                  </w:rPr>
-                                  <w:t xml:space="preserve">. Проектирование информационных систем по стандарту IDEF0 сводится к декомпозиции основных функций организации на отдельные бизнес-процессы, работы или действия. В результате разрабатывается иерархическая модель анализируемой организации, при этом декомпозицию можно проводить многократно, до четкого и детального описания всех процессов. </w:t>
-                                </w:r>
-                              </w:p>
-                              <w:p>
-                                <w:pPr>
-                                  <w:pStyle w:val="aa"/>
-                                  <w:tabs>
-                                    <w:tab w:val="left" w:pos="9179"/>
-                                  </w:tabs>
-                                  <w:ind w:right="-27"/>
-                                  <w:jc w:val="both"/>
-                                  <w:rPr>
-                                    <w:szCs w:val="22"/>
-                                  </w:rPr>
-                                </w:pPr>
-                              </w:p>
-                              <w:p>
-                                <w:pPr>
-                                  <w:pStyle w:val="aa"/>
-                                  <w:tabs>
-                                    <w:tab w:val="left" w:pos="9179"/>
-                                  </w:tabs>
-                                  <w:ind w:right="-27"/>
-                                  <w:jc w:val="center"/>
-                                  <w:rPr>
-                                    <w:b/>
-                                    <w:bCs/>
-                                  </w:rPr>
-                                </w:pPr>
-                                <w:r>
-                                  <w:rPr>
-                                    <w:b/>
-                                    <w:bCs/>
-                                    <w:noProof/>
-                                  </w:rPr>
-                                  <w:drawing>
-                                    <wp:inline distT="0" distB="0" distL="0" distR="0" wp14:anchorId="305094A8" wp14:editId="674C1CCC">
-                                      <wp:extent cx="4543425" cy="4152900"/>
-                                      <wp:effectExtent l="0" t="0" r="9525" b="0"/>
-                                      <wp:docPr id="1303340214" name="Рисунок 106"/>
-                                      <wp:cNvGraphicFramePr>
-                                        <a:graphicFrameLocks xmlns:a="http://schemas.openxmlformats.org/drawingml/2006/main" noChangeAspect="1"/>
-                                      </wp:cNvGraphicFramePr>
-                                      <a:graphic xmlns:a="http://schemas.openxmlformats.org/drawingml/2006/main">
-                                        <a:graphicData uri="http://schemas.openxmlformats.org/drawingml/2006/picture">
-                                          <pic:pic xmlns:pic="http://schemas.openxmlformats.org/drawingml/2006/picture">
-                                            <pic:nvPicPr>
-                                              <pic:cNvPr id="0" name="Picture 3"/>
-                                              <pic:cNvPicPr>
-                                                <a:picLocks noChangeAspect="1" noChangeArrowheads="1"/>
-                                              </pic:cNvPicPr>
-                                            </pic:nvPicPr>
-                                            <pic:blipFill>
-                                              <a:blip r:embed="rId9">
-                                                <a:extLst>
-                                                  <a:ext uri="{28A0092B-C50C-407E-A947-70E740481C1C}">
-                                                    <a14:useLocalDpi xmlns:a14="http://schemas.microsoft.com/office/drawing/2010/main" val="0"/>
-                                                  </a:ext>
-                                                </a:extLst>
-                                              </a:blip>
-                                              <a:srcRect/>
-                                              <a:stretch>
-                                                <a:fillRect/>
-                                              </a:stretch>
-                                            </pic:blipFill>
-                                            <pic:spPr bwMode="auto">
-                                              <a:xfrm>
-                                                <a:off x="0" y="0"/>
-                                                <a:ext cx="4543425" cy="4152900"/>
-                                              </a:xfrm>
-                                              <a:prstGeom prst="rect">
-                                                <a:avLst/>
-                                              </a:prstGeom>
-                                              <a:noFill/>
-                                              <a:ln>
-                                                <a:noFill/>
-                                              </a:ln>
-                                            </pic:spPr>
-                                          </pic:pic>
-                                        </a:graphicData>
-                                      </a:graphic>
-                                    </wp:inline>
-                                  </w:drawing>
-                                </w:r>
-                              </w:p>
-                              <w:p>
-                                <w:pPr>
-                                  <w:jc w:val="right"/>
-                                  <w:textDirection w:val="btLr"/>
-                                  <w:rPr>
-                                    <w:lang w:val="en-US"/>
-                                  </w:rPr>
-                                </w:pPr>
-                              </w:p>
-                              <w:p>
-                                <w:pPr>
-                                  <w:jc w:val="center"/>
-                                  <w:textDirection w:val="btLr"/>
-                                </w:pPr>
-                                <w:r>
-                                  <w:t>Диаграмма верхнего уровня</w:t>
-                                </w:r>
-                                <w:r>
-                                  <w:rPr>
-                                    <w:lang w:val="en-US"/>
-                                  </w:rPr>
-                                  <w:t>IDEF</w:t>
-                                </w:r>
-                                <w:r>
-                                  <w:t>0</w:t>
-                                </w:r>
-                                <w:r>
-                                  <w:t xml:space="preserve"> (рис. 1)</w:t>
-                                </w:r>
-                              </w:p>
-                              <w:p>
-                                <w:pPr>
-                                  <w:textDirection w:val="btLr"/>
-                                </w:pPr>
-                              </w:p>
-                              <w:p>
-                                <w:pPr>
-                                  <w:pStyle w:val="a5"/>
-                                  <w:tabs>
-                                    <w:tab w:val="left" w:pos="993"/>
-                                  </w:tabs>
-                                  <w:spacing w:line="360" w:lineRule="auto"/>
-                                  <w:ind w:left="0" w:right="-28" w:firstLine="851"/>
-                                  <w:jc w:val="both"/>
-                                  <w:textDirection w:val="btLr"/>
-                                  <w:rPr>
-                                    <w:sz w:val="28"/>
-                                  </w:rPr>
-                                </w:pPr>
-                                <w:r>
-                                  <w:rPr>
-                                    <w:sz w:val="28"/>
-                                  </w:rPr>
-                                  <w:t>На рисунке 1 представлена диаграмма верхнего уровня IDEF0, описывающая процесс "Управление телекоммуникационными услугами" (блок А0). Эта диаграмма отображает ключевые компоненты системы, необходимые для эффективного предоставления услуг интернет-провайдером.</w:t>
                                 </w:r>
                               </w:p>
                               <w:p>
@@ -8473,7 +8315,7 @@
           </mc:Choice>
           <mc:Fallback>
             <w:pict>
-              <v:group w14:anchorId="5CBB3430" id="Группа 84" o:spid="_x0000_s1076" style="position:absolute;margin-left:59.15pt;margin-top:28.9pt;width:518.15pt;height:788.9pt;z-index:251667456;mso-position-horizontal-relative:page;mso-position-vertical-relative:page;mso-width-relative:margin;mso-height-relative:margin" coordorigin="20522" coordsize="65874,75600" o:gfxdata="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">
+              <v:group w14:anchorId="5CBB3430" id="Группа 84" o:spid="_x0000_s1076" style="position:absolute;margin-left:59.15pt;margin-top:28.9pt;width:518.15pt;height:788.9pt;z-index:251667456;mso-position-horizontal-relative:page;mso-position-vertical-relative:page;mso-width-relative:margin;mso-height-relative:margin" coordorigin="20522" coordsize="65874,75600" o:gfxdata="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">
                 <v:group id="Группа 85" o:spid="_x0000_s1077" style="position:absolute;left:20522;width:65875;height:75600" coordorigin="1108,397" coordsize="10376,16046" o:gfxdata="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">
                   <v:rect id="Прямоугольник 86" o:spid="_x0000_s1078" style="position:absolute;left:1108;top:397;width:10375;height:16025;visibility:visible;mso-wrap-style:square;v-text-anchor:middle" o:gfxdata="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" filled="f" stroked="f">
                     <v:textbox inset="2.53958mm,2.53958mm,2.53958mm,2.53958mm">
@@ -8498,7 +8340,6 @@
                               <w:tab w:val="left" w:pos="9179"/>
                             </w:tabs>
                             <w:ind w:left="682" w:right="-27"/>
-                            <w:jc w:val="center"/>
                             <w:rPr>
                               <w:b/>
                               <w:bCs/>
@@ -8520,7 +8361,6 @@
                             </w:tabs>
                             <w:spacing w:line="360" w:lineRule="auto"/>
                             <w:ind w:left="684" w:right="-28" w:firstLine="0"/>
-                            <w:jc w:val="center"/>
                             <w:rPr>
                               <w:b/>
                               <w:sz w:val="28"/>
@@ -8532,224 +8372,6 @@
                               <w:sz w:val="28"/>
                             </w:rPr>
                             <w:t>Теоретические аспекты проектирования модуля информационной системы</w:t>
-                          </w:r>
-                        </w:p>
-                        <w:p>
-                          <w:pPr>
-                            <w:pStyle w:val="a5"/>
-                            <w:tabs>
-                              <w:tab w:val="left" w:pos="993"/>
-                            </w:tabs>
-                            <w:spacing w:line="360" w:lineRule="auto"/>
-                            <w:ind w:left="0" w:right="-28" w:firstLine="851"/>
-                            <w:jc w:val="both"/>
-                            <w:rPr>
-                              <w:sz w:val="36"/>
-                            </w:rPr>
-                          </w:pPr>
-                          <w:r>
-                            <w:rPr>
-                              <w:sz w:val="28"/>
-                            </w:rPr>
-                            <w:t>Я использовал методологию</w:t>
-                          </w:r>
-                          <w:r>
-                            <w:rPr>
-                              <w:sz w:val="28"/>
-                            </w:rPr>
-                            <w:t xml:space="preserve"> </w:t>
-                          </w:r>
-                          <w:r>
-                            <w:rPr>
-                              <w:sz w:val="28"/>
-                            </w:rPr>
-                            <w:t>известную</w:t>
-                          </w:r>
-                          <w:r>
-                            <w:rPr>
-                              <w:sz w:val="28"/>
-                            </w:rPr>
-                            <w:t>,</w:t>
-                          </w:r>
-                          <w:r>
-                            <w:rPr>
-                              <w:sz w:val="28"/>
-                            </w:rPr>
-                            <w:t xml:space="preserve"> </w:t>
-                          </w:r>
-                          <w:r>
-                            <w:rPr>
-                              <w:sz w:val="28"/>
-                            </w:rPr>
-                            <w:t xml:space="preserve">как </w:t>
-                          </w:r>
-                          <w:r>
-                            <w:rPr>
-                              <w:sz w:val="28"/>
-                            </w:rPr>
-                            <w:t xml:space="preserve">нотация IDEF0, </w:t>
-                          </w:r>
-                          <w:r>
-                            <w:rPr>
-                              <w:sz w:val="28"/>
-                            </w:rPr>
-                            <w:t xml:space="preserve">и выбрал я ее т.к она </w:t>
-                          </w:r>
-                          <w:r>
-                            <w:rPr>
-                              <w:sz w:val="28"/>
-                            </w:rPr>
-                            <w:t xml:space="preserve">использует формализованный процесс моделирования информационных систем и имеет следующие стадии: анализ, проектирование, реализация, </w:t>
-                          </w:r>
-                          <w:r>
-                            <w:rPr>
-                              <w:sz w:val="28"/>
-                            </w:rPr>
-                            <w:t>объединение</w:t>
-                          </w:r>
-                          <w:r>
-                            <w:rPr>
-                              <w:sz w:val="28"/>
-                            </w:rPr>
-                            <w:t xml:space="preserve">. Проектирование информационных систем по стандарту IDEF0 сводится к декомпозиции основных функций организации на отдельные бизнес-процессы, работы или действия. В результате разрабатывается иерархическая модель анализируемой организации, при этом декомпозицию можно проводить многократно, до четкого и детального описания всех процессов. </w:t>
-                          </w:r>
-                        </w:p>
-                        <w:p>
-                          <w:pPr>
-                            <w:pStyle w:val="aa"/>
-                            <w:tabs>
-                              <w:tab w:val="left" w:pos="9179"/>
-                            </w:tabs>
-                            <w:ind w:right="-27"/>
-                            <w:jc w:val="both"/>
-                            <w:rPr>
-                              <w:szCs w:val="22"/>
-                            </w:rPr>
-                          </w:pPr>
-                        </w:p>
-                        <w:p>
-                          <w:pPr>
-                            <w:pStyle w:val="aa"/>
-                            <w:tabs>
-                              <w:tab w:val="left" w:pos="9179"/>
-                            </w:tabs>
-                            <w:ind w:right="-27"/>
-                            <w:jc w:val="center"/>
-                            <w:rPr>
-                              <w:b/>
-                              <w:bCs/>
-                            </w:rPr>
-                          </w:pPr>
-                          <w:r>
-                            <w:rPr>
-                              <w:b/>
-                              <w:bCs/>
-                              <w:noProof/>
-                            </w:rPr>
-                            <w:drawing>
-                              <wp:inline distT="0" distB="0" distL="0" distR="0" wp14:anchorId="305094A8" wp14:editId="674C1CCC">
-                                <wp:extent cx="4543425" cy="4152900"/>
-                                <wp:effectExtent l="0" t="0" r="9525" b="0"/>
-                                <wp:docPr id="1303340214" name="Рисунок 106"/>
-                                <wp:cNvGraphicFramePr>
-                                  <a:graphicFrameLocks xmlns:a="http://schemas.openxmlformats.org/drawingml/2006/main" noChangeAspect="1"/>
-                                </wp:cNvGraphicFramePr>
-                                <a:graphic xmlns:a="http://schemas.openxmlformats.org/drawingml/2006/main">
-                                  <a:graphicData uri="http://schemas.openxmlformats.org/drawingml/2006/picture">
-                                    <pic:pic xmlns:pic="http://schemas.openxmlformats.org/drawingml/2006/picture">
-                                      <pic:nvPicPr>
-                                        <pic:cNvPr id="0" name="Picture 3"/>
-                                        <pic:cNvPicPr>
-                                          <a:picLocks noChangeAspect="1" noChangeArrowheads="1"/>
-                                        </pic:cNvPicPr>
-                                      </pic:nvPicPr>
-                                      <pic:blipFill>
-                                        <a:blip r:embed="rId9">
-                                          <a:extLst>
-                                            <a:ext uri="{28A0092B-C50C-407E-A947-70E740481C1C}">
-                                              <a14:useLocalDpi xmlns:a14="http://schemas.microsoft.com/office/drawing/2010/main" val="0"/>
-                                            </a:ext>
-                                          </a:extLst>
-                                        </a:blip>
-                                        <a:srcRect/>
-                                        <a:stretch>
-                                          <a:fillRect/>
-                                        </a:stretch>
-                                      </pic:blipFill>
-                                      <pic:spPr bwMode="auto">
-                                        <a:xfrm>
-                                          <a:off x="0" y="0"/>
-                                          <a:ext cx="4543425" cy="4152900"/>
-                                        </a:xfrm>
-                                        <a:prstGeom prst="rect">
-                                          <a:avLst/>
-                                        </a:prstGeom>
-                                        <a:noFill/>
-                                        <a:ln>
-                                          <a:noFill/>
-                                        </a:ln>
-                                      </pic:spPr>
-                                    </pic:pic>
-                                  </a:graphicData>
-                                </a:graphic>
-                              </wp:inline>
-                            </w:drawing>
-                          </w:r>
-                        </w:p>
-                        <w:p>
-                          <w:pPr>
-                            <w:jc w:val="right"/>
-                            <w:textDirection w:val="btLr"/>
-                            <w:rPr>
-                              <w:lang w:val="en-US"/>
-                            </w:rPr>
-                          </w:pPr>
-                        </w:p>
-                        <w:p>
-                          <w:pPr>
-                            <w:jc w:val="center"/>
-                            <w:textDirection w:val="btLr"/>
-                          </w:pPr>
-                          <w:r>
-                            <w:t>Диаграмма верхнего уровня</w:t>
-                          </w:r>
-                          <w:r>
-                            <w:rPr>
-                              <w:lang w:val="en-US"/>
-                            </w:rPr>
-                            <w:t>IDEF</w:t>
-                          </w:r>
-                          <w:r>
-                            <w:t>0</w:t>
-                          </w:r>
-                          <w:r>
-                            <w:t xml:space="preserve"> (рис. 1)</w:t>
-                          </w:r>
-                        </w:p>
-                        <w:p>
-                          <w:pPr>
-                            <w:textDirection w:val="btLr"/>
-                          </w:pPr>
-                        </w:p>
-                        <w:p>
-                          <w:pPr>
-                            <w:pStyle w:val="a5"/>
-                            <w:tabs>
-                              <w:tab w:val="left" w:pos="993"/>
-                            </w:tabs>
-                            <w:spacing w:line="360" w:lineRule="auto"/>
-                            <w:ind w:left="0" w:right="-28" w:firstLine="851"/>
-                            <w:jc w:val="both"/>
-                            <w:textDirection w:val="btLr"/>
-                            <w:rPr>
-                              <w:sz w:val="28"/>
-                            </w:rPr>
-                          </w:pPr>
-                          <w:r>
-                            <w:rPr>
-                              <w:sz w:val="28"/>
-                            </w:rPr>
-                            <w:t>На рисунке 1 представлена диаграмма верхнего уровня IDEF0, описывающая процесс "Управление телекоммуникационными услугами" (блок А0). Эта диаграмма отображает ключевые компоненты системы, необходимые для эффективного предоставления услуг интернет-провайдером.</w:t>
                           </w:r>
                         </w:p>
                         <w:p>
@@ -8982,66 +8604,6 @@
                             <w:txbxContent>
                               <w:p>
                                 <w:pPr>
-                                  <w:pStyle w:val="a5"/>
-                                  <w:tabs>
-                                    <w:tab w:val="left" w:pos="993"/>
-                                  </w:tabs>
-                                  <w:spacing w:line="360" w:lineRule="auto"/>
-                                  <w:ind w:left="0" w:right="-28" w:firstLine="851"/>
-                                  <w:jc w:val="both"/>
-                                  <w:rPr>
-                                    <w:sz w:val="28"/>
-                                  </w:rPr>
-                                </w:pPr>
-                                <w:r>
-                                  <w:rPr>
-                                    <w:sz w:val="28"/>
-                                  </w:rPr>
-                                  <w:t>Система обрабатывает входящие заявки клиентов, данные абонентов, тарифные планы, платежи и показатели сети, работая в рамках установленных регламентов и законодательных требований.</w:t>
-                                </w:r>
-                              </w:p>
-                              <w:p>
-                                <w:pPr>
-                                  <w:pStyle w:val="a5"/>
-                                  <w:tabs>
-                                    <w:tab w:val="left" w:pos="993"/>
-                                  </w:tabs>
-                                  <w:spacing w:line="360" w:lineRule="auto"/>
-                                  <w:ind w:left="0" w:right="-28" w:firstLine="851"/>
-                                  <w:jc w:val="both"/>
-                                  <w:rPr>
-                                    <w:sz w:val="28"/>
-                                  </w:rPr>
-                                </w:pPr>
-                                <w:r>
-                                  <w:rPr>
-                                    <w:sz w:val="28"/>
-                                  </w:rPr>
-                                  <w:t>Для реализации процесса используются СУБД, серверное ПО, веб-интерфейс и API-интеграции. Выходными данными становятся подключенные услуги, финансовая отчетность, уведомления клиентов и аналитика. Конечная цель - обеспечение удовлетворенности абонентов.</w:t>
-                                </w:r>
-                              </w:p>
-                              <w:p>
-                                <w:pPr>
-                                  <w:pStyle w:val="a5"/>
-                                  <w:tabs>
-                                    <w:tab w:val="left" w:pos="993"/>
-                                  </w:tabs>
-                                  <w:spacing w:line="360" w:lineRule="auto"/>
-                                  <w:ind w:left="0" w:right="-28" w:firstLine="851"/>
-                                  <w:jc w:val="both"/>
-                                  <w:rPr>
-                                    <w:sz w:val="28"/>
-                                  </w:rPr>
-                                </w:pPr>
-                                <w:r>
-                                  <w:rPr>
-                                    <w:sz w:val="28"/>
-                                  </w:rPr>
-                                  <w:t>Диаграмма позволяет наглядно представить систему и детализировать её на модули: управление клиентами, биллинг, мониторинг сети и аналитику, что упрощает разработку сложной системы.</w:t>
-                                </w:r>
-                              </w:p>
-                              <w:p>
-                                <w:pPr>
                                   <w:pStyle w:val="aa"/>
                                   <w:tabs>
                                     <w:tab w:val="left" w:pos="9179"/>
@@ -9056,6 +8618,7 @@
                                   <w:rPr>
                                     <w:noProof/>
                                     <w:szCs w:val="22"/>
+                                    <w:lang w:bidi="ar-SA"/>
                                   </w:rPr>
                                   <w:drawing>
                                     <wp:inline distT="0" distB="0" distL="0" distR="0" wp14:anchorId="3BCBD9C1" wp14:editId="7CD8500E">
@@ -9354,7 +8917,7 @@
           </mc:Choice>
           <mc:Fallback>
             <w:pict>
-              <v:group w14:anchorId="3C8C3B04" id="Группа 2" o:spid="_x0000_s1086" style="position:absolute;margin-left:61.7pt;margin-top:23.05pt;width:518.15pt;height:788.9pt;z-index:251669504;mso-position-horizontal-relative:page;mso-position-vertical-relative:page;mso-width-relative:margin;mso-height-relative:margin" coordorigin="20522" coordsize="65874,75600" o:gfxdata="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">
+              <v:group w14:anchorId="3C8C3B04" id="Группа 2" o:spid="_x0000_s1086" style="position:absolute;margin-left:61.7pt;margin-top:23.05pt;width:518.15pt;height:788.9pt;z-index:251669504;mso-position-horizontal-relative:page;mso-position-vertical-relative:page;mso-width-relative:margin;mso-height-relative:margin" coordorigin="20522" coordsize="65874,75600" o:gfxdata="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">
                 <v:group id="Группа 3" o:spid="_x0000_s1087" style="position:absolute;left:20522;width:65875;height:75600" coordorigin="1108,397" coordsize="10376,16046" o:gfxdata="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">
                   <v:rect id="Прямоугольник 4" o:spid="_x0000_s1088" style="position:absolute;left:1108;top:397;width:10375;height:16025;visibility:visible;mso-wrap-style:square;v-text-anchor:middle" o:gfxdata="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" filled="f" stroked="f">
                     <v:textbox inset="2.53958mm,2.53958mm,2.53958mm,2.53958mm">
@@ -9374,66 +8937,6 @@
                       <w:txbxContent>
                         <w:p>
                           <w:pPr>
-                            <w:pStyle w:val="a5"/>
-                            <w:tabs>
-                              <w:tab w:val="left" w:pos="993"/>
-                            </w:tabs>
-                            <w:spacing w:line="360" w:lineRule="auto"/>
-                            <w:ind w:left="0" w:right="-28" w:firstLine="851"/>
-                            <w:jc w:val="both"/>
-                            <w:rPr>
-                              <w:sz w:val="28"/>
-                            </w:rPr>
-                          </w:pPr>
-                          <w:r>
-                            <w:rPr>
-                              <w:sz w:val="28"/>
-                            </w:rPr>
-                            <w:t>Система обрабатывает входящие заявки клиентов, данные абонентов, тарифные планы, платежи и показатели сети, работая в рамках установленных регламентов и законодательных требований.</w:t>
-                          </w:r>
-                        </w:p>
-                        <w:p>
-                          <w:pPr>
-                            <w:pStyle w:val="a5"/>
-                            <w:tabs>
-                              <w:tab w:val="left" w:pos="993"/>
-                            </w:tabs>
-                            <w:spacing w:line="360" w:lineRule="auto"/>
-                            <w:ind w:left="0" w:right="-28" w:firstLine="851"/>
-                            <w:jc w:val="both"/>
-                            <w:rPr>
-                              <w:sz w:val="28"/>
-                            </w:rPr>
-                          </w:pPr>
-                          <w:r>
-                            <w:rPr>
-                              <w:sz w:val="28"/>
-                            </w:rPr>
-                            <w:t>Для реализации процесса используются СУБД, серверное ПО, веб-интерфейс и API-интеграции. Выходными данными становятся подключенные услуги, финансовая отчетность, уведомления клиентов и аналитика. Конечная цель - обеспечение удовлетворенности абонентов.</w:t>
-                          </w:r>
-                        </w:p>
-                        <w:p>
-                          <w:pPr>
-                            <w:pStyle w:val="a5"/>
-                            <w:tabs>
-                              <w:tab w:val="left" w:pos="993"/>
-                            </w:tabs>
-                            <w:spacing w:line="360" w:lineRule="auto"/>
-                            <w:ind w:left="0" w:right="-28" w:firstLine="851"/>
-                            <w:jc w:val="both"/>
-                            <w:rPr>
-                              <w:sz w:val="28"/>
-                            </w:rPr>
-                          </w:pPr>
-                          <w:r>
-                            <w:rPr>
-                              <w:sz w:val="28"/>
-                            </w:rPr>
-                            <w:t>Диаграмма позволяет наглядно представить систему и детализировать её на модули: управление клиентами, биллинг, мониторинг сети и аналитику, что упрощает разработку сложной системы.</w:t>
-                          </w:r>
-                        </w:p>
-                        <w:p>
-                          <w:pPr>
                             <w:pStyle w:val="aa"/>
                             <w:tabs>
                               <w:tab w:val="left" w:pos="9179"/>
@@ -9448,6 +8951,7 @@
                             <w:rPr>
                               <w:noProof/>
                               <w:szCs w:val="22"/>
+                              <w:lang w:bidi="ar-SA"/>
                             </w:rPr>
                             <w:drawing>
                               <wp:inline distT="0" distB="0" distL="0" distR="0" wp14:anchorId="3BCBD9C1" wp14:editId="7CD8500E">
@@ -9634,6 +9138,7 @@
       <w:r>
         <w:rPr>
           <w:noProof/>
+          <w:lang w:bidi="ar-SA"/>
         </w:rPr>
         <w:lastRenderedPageBreak/>
         <mc:AlternateContent>
@@ -10143,7 +9648,7 @@
               </wp:anchor>
             </w:drawing>
           </mc:Choice>
-          <mc:Fallback>
+          <mc:Fallback xmlns:cx1="http://schemas.microsoft.com/office/drawing/2015/9/8/chartex" xmlns:cx2="http://schemas.microsoft.com/office/drawing/2015/10/21/chartex" xmlns:cx3="http://schemas.microsoft.com/office/drawing/2016/5/9/chartex" xmlns:cx4="http://schemas.microsoft.com/office/drawing/2016/5/10/chartex" xmlns:cx5="http://schemas.microsoft.com/office/drawing/2016/5/11/chartex" xmlns:cx6="http://schemas.microsoft.com/office/drawing/2016/5/12/chartex" xmlns:cx7="http://schemas.microsoft.com/office/drawing/2016/5/13/chartex" xmlns:cx8="http://schemas.microsoft.com/office/drawing/2016/5/14/chartex" xmlns:aink="http://schemas.microsoft.com/office/drawing/2016/ink" xmlns:am3d="http://schemas.microsoft.com/office/drawing/2017/model3d" xmlns:oel="http://schemas.microsoft.com/office/2019/extlst" xmlns:w16cex="http://schemas.microsoft.com/office/word/2018/wordml/cex" xmlns:w16cid="http://schemas.microsoft.com/office/word/2016/wordml/cid" xmlns:w16="http://schemas.microsoft.com/office/word/2018/wordml" xmlns:w16du="http://schemas.microsoft.com/office/word/2023/wordml/word16du" xmlns:w16sdtdh="http://schemas.microsoft.com/office/word/2020/wordml/sdtdatahash" xmlns:w16sdtfl="http://schemas.microsoft.com/office/word/2024/wordml/sdtformatlock">
             <w:pict>
               <v:group w14:anchorId="03A7F514" id="Группа 136" o:spid="_x0000_s1096" style="position:absolute;margin-left:51.7pt;margin-top:22.5pt;width:518.15pt;height:788.9pt;z-index:251680768;mso-position-horizontal-relative:page;mso-position-vertical-relative:page;mso-width-relative:margin;mso-height-relative:margin" coordorigin="20522" coordsize="65874,75600" o:gfxdata="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">
                 <v:group id="Группа 137" o:spid="_x0000_s1097" style="position:absolute;left:20522;width:65875;height:75600" coordorigin="1108,397" coordsize="10376,16046" o:gfxdata="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">
@@ -10252,7 +9757,7 @@
                                         </pic:cNvPicPr>
                                       </pic:nvPicPr>
                                       <pic:blipFill>
-                                        <a:blip r:embed="rId11">
+                                        <a:blip r:embed="rId14">
                                           <a:extLst>
                                             <a:ext uri="{28A0092B-C50C-407E-A947-70E740481C1C}">
                                               <a14:useLocalDpi xmlns:a14="http://schemas.microsoft.com/office/drawing/2010/main" val="0"/>
@@ -10467,6 +9972,7 @@
       <w:r>
         <w:rPr>
           <w:noProof/>
+          <w:lang w:bidi="ar-SA"/>
         </w:rPr>
         <w:lastRenderedPageBreak/>
         <mc:AlternateContent>
@@ -11349,7 +10855,7 @@
               </wp:anchor>
             </w:drawing>
           </mc:Choice>
-          <mc:Fallback>
+          <mc:Fallback xmlns:cx1="http://schemas.microsoft.com/office/drawing/2015/9/8/chartex" xmlns:cx2="http://schemas.microsoft.com/office/drawing/2015/10/21/chartex" xmlns:cx3="http://schemas.microsoft.com/office/drawing/2016/5/9/chartex" xmlns:cx4="http://schemas.microsoft.com/office/drawing/2016/5/10/chartex" xmlns:cx5="http://schemas.microsoft.com/office/drawing/2016/5/11/chartex" xmlns:cx6="http://schemas.microsoft.com/office/drawing/2016/5/12/chartex" xmlns:cx7="http://schemas.microsoft.com/office/drawing/2016/5/13/chartex" xmlns:cx8="http://schemas.microsoft.com/office/drawing/2016/5/14/chartex" xmlns:aink="http://schemas.microsoft.com/office/drawing/2016/ink" xmlns:am3d="http://schemas.microsoft.com/office/drawing/2017/model3d" xmlns:oel="http://schemas.microsoft.com/office/2019/extlst" xmlns:w16cex="http://schemas.microsoft.com/office/word/2018/wordml/cex" xmlns:w16cid="http://schemas.microsoft.com/office/word/2016/wordml/cid" xmlns:w16="http://schemas.microsoft.com/office/word/2018/wordml" xmlns:w16du="http://schemas.microsoft.com/office/word/2023/wordml/word16du" xmlns:w16sdtdh="http://schemas.microsoft.com/office/word/2020/wordml/sdtdatahash" xmlns:w16sdtfl="http://schemas.microsoft.com/office/word/2024/wordml/sdtformatlock">
             <w:pict>
               <v:group w14:anchorId="6E87CC01" id="Группа 147" o:spid="_x0000_s1106" style="position:absolute;margin-left:54.9pt;margin-top:20.65pt;width:518.15pt;height:788.9pt;z-index:251682816;mso-position-horizontal-relative:page;mso-position-vertical-relative:page;mso-width-relative:margin;mso-height-relative:margin" coordorigin="20522" coordsize="65874,75600" o:gfxdata="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">
                 <v:group id="Группа 148" o:spid="_x0000_s1107" style="position:absolute;left:20522;width:65875;height:75600" coordorigin="1108,397" coordsize="10376,16046" o:gfxdata="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">
@@ -12249,7 +11755,7 @@
                                               <pic:cNvPicPr/>
                                             </pic:nvPicPr>
                                             <pic:blipFill>
-                                              <a:blip r:embed="rId12"/>
+                                              <a:blip r:embed="rId15"/>
                                               <a:stretch>
                                                 <a:fillRect/>
                                               </a:stretch>
@@ -12531,7 +12037,7 @@
               </wp:anchor>
             </w:drawing>
           </mc:Choice>
-          <mc:Fallback>
+          <mc:Fallback xmlns:cx1="http://schemas.microsoft.com/office/drawing/2015/9/8/chartex" xmlns:cx2="http://schemas.microsoft.com/office/drawing/2015/10/21/chartex" xmlns:cx3="http://schemas.microsoft.com/office/drawing/2016/5/9/chartex" xmlns:cx4="http://schemas.microsoft.com/office/drawing/2016/5/10/chartex" xmlns:cx5="http://schemas.microsoft.com/office/drawing/2016/5/11/chartex" xmlns:cx6="http://schemas.microsoft.com/office/drawing/2016/5/12/chartex" xmlns:cx7="http://schemas.microsoft.com/office/drawing/2016/5/13/chartex" xmlns:cx8="http://schemas.microsoft.com/office/drawing/2016/5/14/chartex" xmlns:aink="http://schemas.microsoft.com/office/drawing/2016/ink" xmlns:am3d="http://schemas.microsoft.com/office/drawing/2017/model3d" xmlns:oel="http://schemas.microsoft.com/office/2019/extlst" xmlns:w16cex="http://schemas.microsoft.com/office/word/2018/wordml/cex" xmlns:w16cid="http://schemas.microsoft.com/office/word/2016/wordml/cid" xmlns:w16="http://schemas.microsoft.com/office/word/2018/wordml" xmlns:w16du="http://schemas.microsoft.com/office/word/2023/wordml/word16du" xmlns:w16sdtdh="http://schemas.microsoft.com/office/word/2020/wordml/sdtdatahash" xmlns:w16sdtfl="http://schemas.microsoft.com/office/word/2024/wordml/sdtformatlock">
             <w:pict>
               <v:group w14:anchorId="1C89F74F" id="Группа 25" o:spid="_x0000_s1116" style="position:absolute;margin-left:60.55pt;margin-top:27.6pt;width:518.15pt;height:788.9pt;z-index:251671552;mso-position-horizontal-relative:page;mso-position-vertical-relative:page;mso-width-relative:margin;mso-height-relative:margin" coordorigin="20522" coordsize="65874,75600" o:gfxdata="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">
                 <v:group id="Группа 27" o:spid="_x0000_s1117" style="position:absolute;left:20522;width:65875;height:75600" coordorigin="1108,397" coordsize="10376,16046" o:gfxdata="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">
@@ -12656,7 +12162,7 @@
                                         <pic:cNvPicPr/>
                                       </pic:nvPicPr>
                                       <pic:blipFill>
-                                        <a:blip r:embed="rId12"/>
+                                        <a:blip r:embed="rId16"/>
                                         <a:stretch>
                                           <a:fillRect/>
                                         </a:stretch>
@@ -13472,7 +12978,7 @@
               </wp:anchor>
             </w:drawing>
           </mc:Choice>
-          <mc:Fallback>
+          <mc:Fallback xmlns:cx1="http://schemas.microsoft.com/office/drawing/2015/9/8/chartex" xmlns:cx2="http://schemas.microsoft.com/office/drawing/2015/10/21/chartex" xmlns:cx3="http://schemas.microsoft.com/office/drawing/2016/5/9/chartex" xmlns:cx4="http://schemas.microsoft.com/office/drawing/2016/5/10/chartex" xmlns:cx5="http://schemas.microsoft.com/office/drawing/2016/5/11/chartex" xmlns:cx6="http://schemas.microsoft.com/office/drawing/2016/5/12/chartex" xmlns:cx7="http://schemas.microsoft.com/office/drawing/2016/5/13/chartex" xmlns:cx8="http://schemas.microsoft.com/office/drawing/2016/5/14/chartex" xmlns:aink="http://schemas.microsoft.com/office/drawing/2016/ink" xmlns:am3d="http://schemas.microsoft.com/office/drawing/2017/model3d" xmlns:oel="http://schemas.microsoft.com/office/2019/extlst" xmlns:w16cex="http://schemas.microsoft.com/office/word/2018/wordml/cex" xmlns:w16cid="http://schemas.microsoft.com/office/word/2016/wordml/cid" xmlns:w16="http://schemas.microsoft.com/office/word/2018/wordml" xmlns:w16du="http://schemas.microsoft.com/office/word/2023/wordml/word16du" xmlns:w16sdtdh="http://schemas.microsoft.com/office/word/2020/wordml/sdtdatahash" xmlns:w16sdtfl="http://schemas.microsoft.com/office/word/2024/wordml/sdtformatlock">
             <w:pict>
               <v:group w14:anchorId="5510FDD9" id="Группа 11" o:spid="_x0000_s1126" style="position:absolute;margin-left:53.5pt;margin-top:23.7pt;width:518.15pt;height:788.9pt;z-index:251673600;mso-position-horizontal-relative:page;mso-position-vertical-relative:page;mso-width-relative:margin;mso-height-relative:margin" coordorigin="20522" coordsize="65874,75600" o:gfxdata="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">
                 <v:group id="Группа 14" o:spid="_x0000_s1127" style="position:absolute;left:20522;width:65875;height:75600" coordorigin="1108,397" coordsize="10376,16046" o:gfxdata="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">
@@ -13928,6 +13434,7 @@
       <w:r>
         <w:rPr>
           <w:noProof/>
+          <w:lang w:bidi="ar-SA"/>
         </w:rPr>
         <w:lastRenderedPageBreak/>
         <mc:AlternateContent>
@@ -14260,7 +13767,7 @@
               </wp:anchor>
             </w:drawing>
           </mc:Choice>
-          <mc:Fallback>
+          <mc:Fallback xmlns:cx1="http://schemas.microsoft.com/office/drawing/2015/9/8/chartex" xmlns:cx2="http://schemas.microsoft.com/office/drawing/2015/10/21/chartex" xmlns:cx3="http://schemas.microsoft.com/office/drawing/2016/5/9/chartex" xmlns:cx4="http://schemas.microsoft.com/office/drawing/2016/5/10/chartex" xmlns:cx5="http://schemas.microsoft.com/office/drawing/2016/5/11/chartex" xmlns:cx6="http://schemas.microsoft.com/office/drawing/2016/5/12/chartex" xmlns:cx7="http://schemas.microsoft.com/office/drawing/2016/5/13/chartex" xmlns:cx8="http://schemas.microsoft.com/office/drawing/2016/5/14/chartex" xmlns:aink="http://schemas.microsoft.com/office/drawing/2016/ink" xmlns:am3d="http://schemas.microsoft.com/office/drawing/2017/model3d" xmlns:oel="http://schemas.microsoft.com/office/2019/extlst" xmlns:w16cex="http://schemas.microsoft.com/office/word/2018/wordml/cex" xmlns:w16cid="http://schemas.microsoft.com/office/word/2016/wordml/cid" xmlns:w16="http://schemas.microsoft.com/office/word/2018/wordml" xmlns:w16du="http://schemas.microsoft.com/office/word/2023/wordml/word16du" xmlns:w16sdtdh="http://schemas.microsoft.com/office/word/2020/wordml/sdtdatahash" xmlns:w16sdtfl="http://schemas.microsoft.com/office/word/2024/wordml/sdtformatlock">
             <w:pict>
               <v:group w14:anchorId="4F2E1DB9" id="Группа 168" o:spid="_x0000_s1136" style="position:absolute;margin-left:58pt;margin-top:26.9pt;width:518.15pt;height:788.9pt;z-index:251684864;mso-position-horizontal-relative:page;mso-position-vertical-relative:page;mso-width-relative:margin;mso-height-relative:margin" coordorigin="20522" coordsize="65874,75600" o:gfxdata="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">
                 <v:group id="Группа 169" o:spid="_x0000_s1137" style="position:absolute;left:20522;width:65875;height:75600" coordorigin="1108,397" coordsize="10376,16046" o:gfxdata="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">
@@ -15173,7 +14680,7 @@
 </file>
 
 <file path=word/endnotes.xml><?xml version="1.0" encoding="utf-8"?>
-<w:endnotes xmlns:wpc="http://schemas.microsoft.com/office/word/2010/wordprocessingCanvas" xmlns:cx="http://schemas.microsoft.com/office/drawing/2014/chartex" xmlns:cx1="http://schemas.microsoft.com/office/drawing/2015/9/8/chartex" xmlns:cx2="http://schemas.microsoft.com/office/drawing/2015/10/21/chartex" xmlns:cx3="http://schemas.microsoft.com/office/drawing/2016/5/9/chartex" xmlns:cx4="http://schemas.microsoft.com/office/drawing/2016/5/10/chartex" xmlns:cx5="http://schemas.microsoft.com/office/drawing/2016/5/11/chartex" xmlns:cx6="http://schemas.microsoft.com/office/drawing/2016/5/12/chartex" xmlns:cx7="http://schemas.microsoft.com/office/drawing/2016/5/13/chartex" xmlns:cx8="http://schemas.microsoft.com/office/drawing/2016/5/14/chartex" xmlns:mc="http://schemas.openxmlformats.org/markup-compatibility/2006" xmlns:aink="http://schemas.microsoft.com/office/drawing/2016/ink" xmlns:am3d="http://schemas.microsoft.com/office/drawing/2017/model3d" xmlns:o="urn:schemas-microsoft-com:office:office" xmlns:oel="http://schemas.microsoft.com/office/2019/extlst" xmlns:r="http://schemas.openxmlformats.org/officeDocument/2006/relationships" xmlns:m="http://schemas.openxmlformats.org/officeDocument/2006/math" xmlns:v="urn:schemas-microsoft-com:vml" xmlns:wp14="http://schemas.microsoft.com/office/word/2010/wordprocessingDrawing" xmlns:wp="http://schemas.openxmlformats.org/drawingml/2006/wordprocessingDrawing" xmlns:w10="urn:schemas-microsoft-com:office:word" xmlns:w="http://schemas.openxmlformats.org/wordprocessingml/2006/main" xmlns:w14="http://schemas.microsoft.com/office/word/2010/wordml" xmlns:w15="http://schemas.microsoft.com/office/word/2012/wordml" xmlns:w16cex="http://schemas.microsoft.com/office/word/2018/wordml/cex" xmlns:w16cid="http://schemas.microsoft.com/office/word/2016/wordml/cid" xmlns:w16="http://schemas.microsoft.com/office/word/2018/wordml" xmlns:w16du="http://schemas.microsoft.com/office/word/2023/wordml/word16du" xmlns:w16sdtdh="http://schemas.microsoft.com/office/word/2020/wordml/sdtdatahash" xmlns:w16sdtfl="http://schemas.microsoft.com/office/word/2024/wordml/sdtformatlock" xmlns:w16se="http://schemas.microsoft.com/office/word/2015/wordml/symex" xmlns:wpg="http://schemas.microsoft.com/office/word/2010/wordprocessingGroup" xmlns:wpi="http://schemas.microsoft.com/office/word/2010/wordprocessingInk" xmlns:wne="http://schemas.microsoft.com/office/word/2006/wordml" xmlns:wps="http://schemas.microsoft.com/office/word/2010/wordprocessingShape" mc:Ignorable="w14 w15 w16se w16cid w16 w16cex w16sdtdh w16sdtfl w16du wp14">
+<w:endnotes xmlns:wpc="http://schemas.microsoft.com/office/word/2010/wordprocessingCanvas" xmlns:cx="http://schemas.microsoft.com/office/drawing/2014/chartex" xmlns:mc="http://schemas.openxmlformats.org/markup-compatibility/2006" xmlns:o="urn:schemas-microsoft-com:office:office" xmlns:r="http://schemas.openxmlformats.org/officeDocument/2006/relationships" xmlns:m="http://schemas.openxmlformats.org/officeDocument/2006/math" xmlns:v="urn:schemas-microsoft-com:vml" xmlns:wp14="http://schemas.microsoft.com/office/word/2010/wordprocessingDrawing" xmlns:wp="http://schemas.openxmlformats.org/drawingml/2006/wordprocessingDrawing" xmlns:w10="urn:schemas-microsoft-com:office:word" xmlns:w="http://schemas.openxmlformats.org/wordprocessingml/2006/main" xmlns:w14="http://schemas.microsoft.com/office/word/2010/wordml" xmlns:w15="http://schemas.microsoft.com/office/word/2012/wordml" xmlns:w16se="http://schemas.microsoft.com/office/word/2015/wordml/symex" xmlns:wpg="http://schemas.microsoft.com/office/word/2010/wordprocessingGroup" xmlns:wpi="http://schemas.microsoft.com/office/word/2010/wordprocessingInk" xmlns:wne="http://schemas.microsoft.com/office/word/2006/wordml" xmlns:wps="http://schemas.microsoft.com/office/word/2010/wordprocessingShape" mc:Ignorable="w14 w15 w16se wp14">
   <w:endnote w:type="separator" w:id="-1">
     <w:p>
       <w:r>
@@ -15192,7 +14699,7 @@
 </file>
 
 <file path=word/footnotes.xml><?xml version="1.0" encoding="utf-8"?>
-<w:footnotes xmlns:wpc="http://schemas.microsoft.com/office/word/2010/wordprocessingCanvas" xmlns:cx="http://schemas.microsoft.com/office/drawing/2014/chartex" xmlns:cx1="http://schemas.microsoft.com/office/drawing/2015/9/8/chartex" xmlns:cx2="http://schemas.microsoft.com/office/drawing/2015/10/21/chartex" xmlns:cx3="http://schemas.microsoft.com/office/drawing/2016/5/9/chartex" xmlns:cx4="http://schemas.microsoft.com/office/drawing/2016/5/10/chartex" xmlns:cx5="http://schemas.microsoft.com/office/drawing/2016/5/11/chartex" xmlns:cx6="http://schemas.microsoft.com/office/drawing/2016/5/12/chartex" xmlns:cx7="http://schemas.microsoft.com/office/drawing/2016/5/13/chartex" xmlns:cx8="http://schemas.microsoft.com/office/drawing/2016/5/14/chartex" xmlns:mc="http://schemas.openxmlformats.org/markup-compatibility/2006" xmlns:aink="http://schemas.microsoft.com/office/drawing/2016/ink" xmlns:am3d="http://schemas.microsoft.com/office/drawing/2017/model3d" xmlns:o="urn:schemas-microsoft-com:office:office" xmlns:oel="http://schemas.microsoft.com/office/2019/extlst" xmlns:r="http://schemas.openxmlformats.org/officeDocument/2006/relationships" xmlns:m="http://schemas.openxmlformats.org/officeDocument/2006/math" xmlns:v="urn:schemas-microsoft-com:vml" xmlns:wp14="http://schemas.microsoft.com/office/word/2010/wordprocessingDrawing" xmlns:wp="http://schemas.openxmlformats.org/drawingml/2006/wordprocessingDrawing" xmlns:w10="urn:schemas-microsoft-com:office:word" xmlns:w="http://schemas.openxmlformats.org/wordprocessingml/2006/main" xmlns:w14="http://schemas.microsoft.com/office/word/2010/wordml" xmlns:w15="http://schemas.microsoft.com/office/word/2012/wordml" xmlns:w16cex="http://schemas.microsoft.com/office/word/2018/wordml/cex" xmlns:w16cid="http://schemas.microsoft.com/office/word/2016/wordml/cid" xmlns:w16="http://schemas.microsoft.com/office/word/2018/wordml" xmlns:w16du="http://schemas.microsoft.com/office/word/2023/wordml/word16du" xmlns:w16sdtdh="http://schemas.microsoft.com/office/word/2020/wordml/sdtdatahash" xmlns:w16sdtfl="http://schemas.microsoft.com/office/word/2024/wordml/sdtformatlock" xmlns:w16se="http://schemas.microsoft.com/office/word/2015/wordml/symex" xmlns:wpg="http://schemas.microsoft.com/office/word/2010/wordprocessingGroup" xmlns:wpi="http://schemas.microsoft.com/office/word/2010/wordprocessingInk" xmlns:wne="http://schemas.microsoft.com/office/word/2006/wordml" xmlns:wps="http://schemas.microsoft.com/office/word/2010/wordprocessingShape" mc:Ignorable="w14 w15 w16se w16cid w16 w16cex w16sdtdh w16sdtfl w16du wp14">
+<w:footnotes xmlns:wpc="http://schemas.microsoft.com/office/word/2010/wordprocessingCanvas" xmlns:cx="http://schemas.microsoft.com/office/drawing/2014/chartex" xmlns:mc="http://schemas.openxmlformats.org/markup-compatibility/2006" xmlns:o="urn:schemas-microsoft-com:office:office" xmlns:r="http://schemas.openxmlformats.org/officeDocument/2006/relationships" xmlns:m="http://schemas.openxmlformats.org/officeDocument/2006/math" xmlns:v="urn:schemas-microsoft-com:vml" xmlns:wp14="http://schemas.microsoft.com/office/word/2010/wordprocessingDrawing" xmlns:wp="http://schemas.openxmlformats.org/drawingml/2006/wordprocessingDrawing" xmlns:w10="urn:schemas-microsoft-com:office:word" xmlns:w="http://schemas.openxmlformats.org/wordprocessingml/2006/main" xmlns:w14="http://schemas.microsoft.com/office/word/2010/wordml" xmlns:w15="http://schemas.microsoft.com/office/word/2012/wordml" xmlns:w16se="http://schemas.microsoft.com/office/word/2015/wordml/symex" xmlns:wpg="http://schemas.microsoft.com/office/word/2010/wordprocessingGroup" xmlns:wpi="http://schemas.microsoft.com/office/word/2010/wordprocessingInk" xmlns:wne="http://schemas.microsoft.com/office/word/2006/wordml" xmlns:wps="http://schemas.microsoft.com/office/word/2010/wordprocessingShape" mc:Ignorable="w14 w15 w16se wp14">
   <w:footnote w:type="separator" w:id="-1">
     <w:p>
       <w:r>
@@ -15211,7 +14718,7 @@
 </file>
 
 <file path=word/numbering.xml><?xml version="1.0" encoding="utf-8"?>
-<w:numbering xmlns:wpc="http://schemas.microsoft.com/office/word/2010/wordprocessingCanvas" xmlns:cx="http://schemas.microsoft.com/office/drawing/2014/chartex" xmlns:cx1="http://schemas.microsoft.com/office/drawing/2015/9/8/chartex" xmlns:cx2="http://schemas.microsoft.com/office/drawing/2015/10/21/chartex" xmlns:cx3="http://schemas.microsoft.com/office/drawing/2016/5/9/chartex" xmlns:cx4="http://schemas.microsoft.com/office/drawing/2016/5/10/chartex" xmlns:cx5="http://schemas.microsoft.com/office/drawing/2016/5/11/chartex" xmlns:cx6="http://schemas.microsoft.com/office/drawing/2016/5/12/chartex" xmlns:cx7="http://schemas.microsoft.com/office/drawing/2016/5/13/chartex" xmlns:cx8="http://schemas.microsoft.com/office/drawing/2016/5/14/chartex" xmlns:mc="http://schemas.openxmlformats.org/markup-compatibility/2006" xmlns:aink="http://schemas.microsoft.com/office/drawing/2016/ink" xmlns:am3d="http://schemas.microsoft.com/office/drawing/2017/model3d" xmlns:o="urn:schemas-microsoft-com:office:office" xmlns:oel="http://schemas.microsoft.com/office/2019/extlst" xmlns:r="http://schemas.openxmlformats.org/officeDocument/2006/relationships" xmlns:m="http://schemas.openxmlformats.org/officeDocument/2006/math" xmlns:v="urn:schemas-microsoft-com:vml" xmlns:wp14="http://schemas.microsoft.com/office/word/2010/wordprocessingDrawing" xmlns:wp="http://schemas.openxmlformats.org/drawingml/2006/wordprocessingDrawing" xmlns:w10="urn:schemas-microsoft-com:office:word" xmlns:w="http://schemas.openxmlformats.org/wordprocessingml/2006/main" xmlns:w14="http://schemas.microsoft.com/office/word/2010/wordml" xmlns:w15="http://schemas.microsoft.com/office/word/2012/wordml" xmlns:w16cex="http://schemas.microsoft.com/office/word/2018/wordml/cex" xmlns:w16cid="http://schemas.microsoft.com/office/word/2016/wordml/cid" xmlns:w16="http://schemas.microsoft.com/office/word/2018/wordml" xmlns:w16du="http://schemas.microsoft.com/office/word/2023/wordml/word16du" xmlns:w16sdtdh="http://schemas.microsoft.com/office/word/2020/wordml/sdtdatahash" xmlns:w16sdtfl="http://schemas.microsoft.com/office/word/2024/wordml/sdtformatlock" xmlns:w16se="http://schemas.microsoft.com/office/word/2015/wordml/symex" xmlns:wpg="http://schemas.microsoft.com/office/word/2010/wordprocessingGroup" xmlns:wpi="http://schemas.microsoft.com/office/word/2010/wordprocessingInk" xmlns:wne="http://schemas.microsoft.com/office/word/2006/wordml" xmlns:wps="http://schemas.microsoft.com/office/word/2010/wordprocessingShape" mc:Ignorable="w14 w15 w16se w16cid w16 w16cex w16sdtdh w16sdtfl w16du wp14">
+<w:numbering xmlns:wpc="http://schemas.microsoft.com/office/word/2010/wordprocessingCanvas" xmlns:cx="http://schemas.microsoft.com/office/drawing/2014/chartex" xmlns:mc="http://schemas.openxmlformats.org/markup-compatibility/2006" xmlns:o="urn:schemas-microsoft-com:office:office" xmlns:r="http://schemas.openxmlformats.org/officeDocument/2006/relationships" xmlns:m="http://schemas.openxmlformats.org/officeDocument/2006/math" xmlns:v="urn:schemas-microsoft-com:vml" xmlns:wp14="http://schemas.microsoft.com/office/word/2010/wordprocessingDrawing" xmlns:wp="http://schemas.openxmlformats.org/drawingml/2006/wordprocessingDrawing" xmlns:w10="urn:schemas-microsoft-com:office:word" xmlns:w="http://schemas.openxmlformats.org/wordprocessingml/2006/main" xmlns:w14="http://schemas.microsoft.com/office/word/2010/wordml" xmlns:w15="http://schemas.microsoft.com/office/word/2012/wordml" xmlns:w16se="http://schemas.microsoft.com/office/word/2015/wordml/symex" xmlns:wpg="http://schemas.microsoft.com/office/word/2010/wordprocessingGroup" xmlns:wpi="http://schemas.microsoft.com/office/word/2010/wordprocessingInk" xmlns:wne="http://schemas.microsoft.com/office/word/2006/wordml" xmlns:wps="http://schemas.microsoft.com/office/word/2010/wordprocessingShape" mc:Ignorable="w14 w15 w16se wp14">
   <w:abstractNum w:abstractNumId="0" w15:restartNumberingAfterBreak="0">
     <w:nsid w:val="0B2E1669"/>
     <w:multiLevelType w:val="multilevel"/>
@@ -15770,26 +15277,26 @@
       </w:rPr>
     </w:lvl>
   </w:abstractNum>
-  <w:num w:numId="1" w16cid:durableId="1325933705">
+  <w:num w:numId="1">
     <w:abstractNumId w:val="1"/>
   </w:num>
-  <w:num w:numId="2" w16cid:durableId="87435380">
+  <w:num w:numId="2">
     <w:abstractNumId w:val="4"/>
   </w:num>
-  <w:num w:numId="3" w16cid:durableId="1064599091">
+  <w:num w:numId="3">
     <w:abstractNumId w:val="0"/>
   </w:num>
-  <w:num w:numId="4" w16cid:durableId="1782071294">
+  <w:num w:numId="4">
     <w:abstractNumId w:val="2"/>
   </w:num>
-  <w:num w:numId="5" w16cid:durableId="2083259112">
+  <w:num w:numId="5">
     <w:abstractNumId w:val="3"/>
   </w:num>
 </w:numbering>
 </file>
 
 <file path=word/styles.xml><?xml version="1.0" encoding="utf-8"?>
-<w:styles xmlns:mc="http://schemas.openxmlformats.org/markup-compatibility/2006" xmlns:r="http://schemas.openxmlformats.org/officeDocument/2006/relationships" xmlns:w="http://schemas.openxmlformats.org/wordprocessingml/2006/main" xmlns:w14="http://schemas.microsoft.com/office/word/2010/wordml" xmlns:w15="http://schemas.microsoft.com/office/word/2012/wordml" xmlns:w16cex="http://schemas.microsoft.com/office/word/2018/wordml/cex" xmlns:w16cid="http://schemas.microsoft.com/office/word/2016/wordml/cid" xmlns:w16="http://schemas.microsoft.com/office/word/2018/wordml" xmlns:w16du="http://schemas.microsoft.com/office/word/2023/wordml/word16du" xmlns:w16sdtdh="http://schemas.microsoft.com/office/word/2020/wordml/sdtdatahash" xmlns:w16sdtfl="http://schemas.microsoft.com/office/word/2024/wordml/sdtformatlock" xmlns:w16se="http://schemas.microsoft.com/office/word/2015/wordml/symex" mc:Ignorable="w14 w15 w16se w16cid w16 w16cex w16sdtdh w16sdtfl w16du">
+<w:styles xmlns:mc="http://schemas.openxmlformats.org/markup-compatibility/2006" xmlns:r="http://schemas.openxmlformats.org/officeDocument/2006/relationships" xmlns:w="http://schemas.openxmlformats.org/wordprocessingml/2006/main" xmlns:w14="http://schemas.microsoft.com/office/word/2010/wordml" xmlns:w15="http://schemas.microsoft.com/office/word/2012/wordml" xmlns:w16se="http://schemas.microsoft.com/office/word/2015/wordml/symex" mc:Ignorable="w14 w15 w16se">
   <w:docDefaults>
     <w:rPrDefault>
       <w:rPr>
@@ -15805,7 +15312,7 @@
       </w:pPr>
     </w:pPrDefault>
   </w:docDefaults>
-  <w:latentStyles w:defLockedState="0" w:defUIPriority="99" w:defSemiHidden="0" w:defUnhideWhenUsed="0" w:defQFormat="0" w:count="376">
+  <w:latentStyles w:defLockedState="0" w:defUIPriority="99" w:defSemiHidden="0" w:defUnhideWhenUsed="0" w:defQFormat="0" w:count="371">
     <w:lsdException w:name="Normal" w:uiPriority="1" w:qFormat="1"/>
     <w:lsdException w:name="heading 1" w:uiPriority="9" w:qFormat="1"/>
     <w:lsdException w:name="heading 2" w:semiHidden="1" w:uiPriority="9" w:unhideWhenUsed="1" w:qFormat="1"/>
@@ -16177,11 +15684,6 @@
     <w:lsdException w:name="List Table 5 Dark Accent 6" w:uiPriority="50"/>
     <w:lsdException w:name="List Table 6 Colorful Accent 6" w:uiPriority="51"/>
     <w:lsdException w:name="List Table 7 Colorful Accent 6" w:uiPriority="52"/>
-    <w:lsdException w:name="Mention" w:semiHidden="1" w:unhideWhenUsed="1"/>
-    <w:lsdException w:name="Smart Hyperlink" w:semiHidden="1" w:unhideWhenUsed="1"/>
-    <w:lsdException w:name="Hashtag" w:semiHidden="1" w:unhideWhenUsed="1"/>
-    <w:lsdException w:name="Unresolved Mention" w:semiHidden="1" w:unhideWhenUsed="1"/>
-    <w:lsdException w:name="Smart Link" w:semiHidden="1" w:unhideWhenUsed="1"/>
   </w:latentStyles>
   <w:style w:type="paragraph" w:default="1" w:styleId="a">
     <w:name w:val="Normal"/>
@@ -16202,6 +15704,7 @@
   <w:style w:type="character" w:default="1" w:styleId="a0">
     <w:name w:val="Default Paragraph Font"/>
     <w:uiPriority w:val="1"/>
+    <w:semiHidden/>
     <w:unhideWhenUsed/>
   </w:style>
   <w:style w:type="table" w:default="1" w:styleId="a1">
@@ -16625,7 +16128,7 @@
 </file>
 
 <file path=customXml/itemProps1.xml><?xml version="1.0" encoding="utf-8"?>
-<ds:datastoreItem xmlns:ds="http://schemas.openxmlformats.org/officeDocument/2006/customXml" ds:itemID="{37A50FA5-428B-4EA9-AF55-3F2EC4E768C6}">
+<ds:datastoreItem xmlns:ds="http://schemas.openxmlformats.org/officeDocument/2006/customXml" ds:itemID="{2FA14EAF-0241-4CCB-BBE8-68971ED23FA7}">
   <ds:schemaRefs>
     <ds:schemaRef ds:uri="http://schemas.openxmlformats.org/officeDocument/2006/bibliography"/>
   </ds:schemaRefs>
